--- a/Practices/Class-1/Class-1.docx
+++ b/Practices/Class-1/Class-1.docx
@@ -213,6 +213,8 @@
           <w:numId w:val="3"/>
         </w:numPr>
       </w:pPr>
+      <w:bookmarkStart w:id="0" w:name="_GoBack"/>
+      <w:bookmarkEnd w:id="0"/>
       <w:r>
         <w:t>The first line contains the sum of the two numbers.</w:t>
       </w:r>
@@ -480,6 +482,9 @@
         <w:rPr>
           <w:b/>
           <w:bCs/>
+          <w:i/>
+          <w:iCs/>
+          <w:u w:val="single"/>
         </w:rPr>
         <w:t>Anik</w:t>
       </w:r>
@@ -488,22 +493,11 @@
         <w:rPr>
           <w:b/>
           <w:bCs/>
-        </w:rPr>
-        <w:t xml:space="preserve"> </w:t>
-      </w:r>
-      <w:r>
-        <w:rPr>
-          <w:b/>
-          <w:bCs/>
-        </w:rPr>
-        <w:t>accessed the site</w:t>
-      </w:r>
-      <w:r>
-        <w:rPr>
-          <w:b/>
-          <w:bCs/>
-        </w:rPr>
-        <w:t xml:space="preserve"> </w:t>
+          <w:i/>
+          <w:iCs/>
+          <w:u w:val="single"/>
+        </w:rPr>
+        <w:t xml:space="preserve"> accessed the site </w:t>
       </w:r>
       <w:hyperlink r:id="rId5" w:history="1">
         <w:r>
@@ -511,6 +505,8 @@
             <w:rStyle w:val="Hyperlink"/>
             <w:b/>
             <w:bCs/>
+            <w:i/>
+            <w:iCs/>
           </w:rPr>
           <w:t>http://www.northsouth.edu</w:t>
         </w:r>
@@ -519,8 +515,18 @@
         <w:rPr>
           <w:b/>
           <w:bCs/>
-        </w:rPr>
-        <w:t xml:space="preserve"> at 05:30 pm </w:t>
+          <w:i/>
+          <w:iCs/>
+          <w:u w:val="single"/>
+        </w:rPr>
+        <w:t xml:space="preserve"> at 05:30 pm</w:t>
+      </w:r>
+      <w:r>
+        <w:rPr>
+          <w:b/>
+          <w:bCs/>
+        </w:rPr>
+        <w:t xml:space="preserve"> </w:t>
       </w:r>
       <w:r>
         <w:t>wher</w:t>
@@ -573,7 +579,7 @@
           <w:bCs/>
         </w:rPr>
       </w:pPr>
-      <w:bookmarkStart w:id="0" w:name="_Hlk15518405"/>
+      <w:bookmarkStart w:id="1" w:name="_Hlk15518405"/>
       <w:r>
         <w:t xml:space="preserve">Problem – </w:t>
       </w:r>
@@ -591,7 +597,7 @@
         <w:t>String Methods</w:t>
       </w:r>
     </w:p>
-    <w:bookmarkEnd w:id="0"/>
+    <w:bookmarkEnd w:id="1"/>
     <w:p>
       <w:r>
         <w:rPr>
@@ -601,12 +607,7 @@
         <w:t>verse</w:t>
       </w:r>
       <w:r>
-        <w:t xml:space="preserve"> = "If you can keep your head when all about yo</w:t>
-      </w:r>
-      <w:bookmarkStart w:id="1" w:name="_GoBack"/>
-      <w:bookmarkEnd w:id="1"/>
-      <w:r>
-        <w:t>u\n  Are losing theirs and blaming it on you,\</w:t>
+        <w:t xml:space="preserve"> = "If you can keep your head when all about you\n  Are losing theirs and blaming it on you,\</w:t>
       </w:r>
       <w:proofErr w:type="spellStart"/>
       <w:r>
